--- a/GDD.docx
+++ b/GDD.docx
@@ -4,22 +4,85 @@
   <w:body>
     <w:p>
       <w:pPr>
-        <w:jc w:val="center"/>
-        <w:rPr>
-          <w:b/>
-          <w:bCs/>
-          <w:sz w:val="32"/>
-          <w:szCs w:val="32"/>
-        </w:rPr>
+        <w:pStyle w:val="Titolo1"/>
       </w:pPr>
       <w:r>
-        <w:rPr>
-          <w:b/>
-          <w:bCs/>
-          <w:sz w:val="32"/>
-          <w:szCs w:val="32"/>
-        </w:rPr>
         <w:t>GDD</w:t>
+      </w:r>
+    </w:p>
+    <w:p>
+      <w:pPr>
+        <w:pStyle w:val="Titolo2"/>
+      </w:pPr>
+      <w:r>
+        <w:t>Story</w:t>
+      </w:r>
+      <w:r>
+        <w:t xml:space="preserve"> and</w:t>
+      </w:r>
+      <w:r>
+        <w:t xml:space="preserve"> setting</w:t>
+      </w:r>
+    </w:p>
+    <w:p>
+      <w:pPr>
+        <w:pStyle w:val="Titolo2"/>
+      </w:pPr>
+      <w:r>
+        <w:t>Gameplay</w:t>
+      </w:r>
+    </w:p>
+    <w:p>
+      <w:pPr>
+        <w:pStyle w:val="Titolo3"/>
+      </w:pPr>
+      <w:proofErr w:type="spellStart"/>
+      <w:r>
+        <w:t>Mechanics</w:t>
+      </w:r>
+      <w:proofErr w:type="spellEnd"/>
+    </w:p>
+    <w:p>
+      <w:r>
+        <w:t xml:space="preserve">First </w:t>
+      </w:r>
+      <w:proofErr w:type="spellStart"/>
+      <w:r>
+        <w:t>person</w:t>
+      </w:r>
+      <w:proofErr w:type="spellEnd"/>
+      <w:r>
+        <w:t xml:space="preserve"> </w:t>
+      </w:r>
+      <w:proofErr w:type="spellStart"/>
+      <w:r>
+        <w:t>view</w:t>
+      </w:r>
+      <w:proofErr w:type="spellEnd"/>
+      <w:r>
+        <w:t xml:space="preserve">, WASD </w:t>
+      </w:r>
+      <w:proofErr w:type="spellStart"/>
+      <w:r>
+        <w:t>movement</w:t>
+      </w:r>
+      <w:proofErr w:type="spellEnd"/>
+      <w:r>
+        <w:t>, jumping</w:t>
+      </w:r>
+      <w:r>
+        <w:t>, shooting</w:t>
+      </w:r>
+      <w:r>
+        <w:t xml:space="preserve">, </w:t>
+      </w:r>
+      <w:proofErr w:type="spellStart"/>
+      <w:r>
+        <w:t>enemies</w:t>
+      </w:r>
+      <w:proofErr w:type="spellEnd"/>
+      <w:r>
+        <w:t>’ AI.</w:t>
       </w:r>
     </w:p>
     <w:sectPr>
@@ -432,6 +495,71 @@
     <w:name w:val="Normal"/>
     <w:qFormat/>
   </w:style>
+  <w:style w:type="paragraph" w:styleId="Titolo1">
+    <w:name w:val="heading 1"/>
+    <w:basedOn w:val="Normale"/>
+    <w:next w:val="Normale"/>
+    <w:link w:val="Titolo1Carattere"/>
+    <w:uiPriority w:val="9"/>
+    <w:qFormat/>
+    <w:rsid w:val="0038522A"/>
+    <w:pPr>
+      <w:keepNext/>
+      <w:keepLines/>
+      <w:spacing w:before="240" w:after="0"/>
+      <w:outlineLvl w:val="0"/>
+    </w:pPr>
+    <w:rPr>
+      <w:rFonts w:asciiTheme="majorHAnsi" w:eastAsiaTheme="majorEastAsia" w:hAnsiTheme="majorHAnsi" w:cstheme="majorBidi"/>
+      <w:color w:val="2F5496" w:themeColor="accent1" w:themeShade="BF"/>
+      <w:sz w:val="32"/>
+      <w:szCs w:val="32"/>
+    </w:rPr>
+  </w:style>
+  <w:style w:type="paragraph" w:styleId="Titolo2">
+    <w:name w:val="heading 2"/>
+    <w:basedOn w:val="Normale"/>
+    <w:next w:val="Normale"/>
+    <w:link w:val="Titolo2Carattere"/>
+    <w:uiPriority w:val="9"/>
+    <w:unhideWhenUsed/>
+    <w:qFormat/>
+    <w:rsid w:val="00496C40"/>
+    <w:pPr>
+      <w:keepNext/>
+      <w:keepLines/>
+      <w:spacing w:before="40" w:after="0"/>
+      <w:outlineLvl w:val="1"/>
+    </w:pPr>
+    <w:rPr>
+      <w:rFonts w:asciiTheme="majorHAnsi" w:eastAsiaTheme="majorEastAsia" w:hAnsiTheme="majorHAnsi" w:cstheme="majorBidi"/>
+      <w:color w:val="2F5496" w:themeColor="accent1" w:themeShade="BF"/>
+      <w:sz w:val="26"/>
+      <w:szCs w:val="26"/>
+    </w:rPr>
+  </w:style>
+  <w:style w:type="paragraph" w:styleId="Titolo3">
+    <w:name w:val="heading 3"/>
+    <w:basedOn w:val="Normale"/>
+    <w:next w:val="Normale"/>
+    <w:link w:val="Titolo3Carattere"/>
+    <w:uiPriority w:val="9"/>
+    <w:unhideWhenUsed/>
+    <w:qFormat/>
+    <w:rsid w:val="0021785B"/>
+    <w:pPr>
+      <w:keepNext/>
+      <w:keepLines/>
+      <w:spacing w:before="40" w:after="0"/>
+      <w:outlineLvl w:val="2"/>
+    </w:pPr>
+    <w:rPr>
+      <w:rFonts w:asciiTheme="majorHAnsi" w:eastAsiaTheme="majorEastAsia" w:hAnsiTheme="majorHAnsi" w:cstheme="majorBidi"/>
+      <w:color w:val="1F3763" w:themeColor="accent1" w:themeShade="7F"/>
+      <w:sz w:val="24"/>
+      <w:szCs w:val="24"/>
+    </w:rPr>
+  </w:style>
   <w:style w:type="character" w:default="1" w:styleId="Carpredefinitoparagrafo">
     <w:name w:val="Default Paragraph Font"/>
     <w:uiPriority w:val="1"/>
@@ -458,6 +586,45 @@
     <w:uiPriority w:val="99"/>
     <w:semiHidden/>
     <w:unhideWhenUsed/>
+  </w:style>
+  <w:style w:type="character" w:customStyle="1" w:styleId="Titolo1Carattere">
+    <w:name w:val="Titolo 1 Carattere"/>
+    <w:basedOn w:val="Carpredefinitoparagrafo"/>
+    <w:link w:val="Titolo1"/>
+    <w:uiPriority w:val="9"/>
+    <w:rsid w:val="0038522A"/>
+    <w:rPr>
+      <w:rFonts w:asciiTheme="majorHAnsi" w:eastAsiaTheme="majorEastAsia" w:hAnsiTheme="majorHAnsi" w:cstheme="majorBidi"/>
+      <w:color w:val="2F5496" w:themeColor="accent1" w:themeShade="BF"/>
+      <w:sz w:val="32"/>
+      <w:szCs w:val="32"/>
+    </w:rPr>
+  </w:style>
+  <w:style w:type="character" w:customStyle="1" w:styleId="Titolo2Carattere">
+    <w:name w:val="Titolo 2 Carattere"/>
+    <w:basedOn w:val="Carpredefinitoparagrafo"/>
+    <w:link w:val="Titolo2"/>
+    <w:uiPriority w:val="9"/>
+    <w:rsid w:val="00496C40"/>
+    <w:rPr>
+      <w:rFonts w:asciiTheme="majorHAnsi" w:eastAsiaTheme="majorEastAsia" w:hAnsiTheme="majorHAnsi" w:cstheme="majorBidi"/>
+      <w:color w:val="2F5496" w:themeColor="accent1" w:themeShade="BF"/>
+      <w:sz w:val="26"/>
+      <w:szCs w:val="26"/>
+    </w:rPr>
+  </w:style>
+  <w:style w:type="character" w:customStyle="1" w:styleId="Titolo3Carattere">
+    <w:name w:val="Titolo 3 Carattere"/>
+    <w:basedOn w:val="Carpredefinitoparagrafo"/>
+    <w:link w:val="Titolo3"/>
+    <w:uiPriority w:val="9"/>
+    <w:rsid w:val="0021785B"/>
+    <w:rPr>
+      <w:rFonts w:asciiTheme="majorHAnsi" w:eastAsiaTheme="majorEastAsia" w:hAnsiTheme="majorHAnsi" w:cstheme="majorBidi"/>
+      <w:color w:val="1F3763" w:themeColor="accent1" w:themeShade="7F"/>
+      <w:sz w:val="24"/>
+      <w:szCs w:val="24"/>
+    </w:rPr>
   </w:style>
 </w:styles>
 </file>

--- a/GDD.docx
+++ b/GDD.docx
@@ -5,85 +5,245 @@
     <w:p>
       <w:pPr>
         <w:pStyle w:val="Titolo1"/>
-      </w:pPr>
-      <w:r>
+        <w:rPr>
+          <w:lang w:val="en-US"/>
+        </w:rPr>
+      </w:pPr>
+      <w:r>
+        <w:rPr>
+          <w:lang w:val="en-US"/>
+        </w:rPr>
         <w:t>GDD</w:t>
       </w:r>
     </w:p>
     <w:p>
       <w:pPr>
         <w:pStyle w:val="Titolo2"/>
-      </w:pPr>
-      <w:r>
+        <w:rPr>
+          <w:lang w:val="en-US"/>
+        </w:rPr>
+      </w:pPr>
+      <w:r>
+        <w:rPr>
+          <w:lang w:val="en-US"/>
+        </w:rPr>
+        <w:t>General Information</w:t>
+      </w:r>
+    </w:p>
+    <w:p>
+      <w:pPr>
+        <w:pStyle w:val="Paragrafoelenco"/>
+        <w:numPr>
+          <w:ilvl w:val="0"/>
+          <w:numId w:val="1"/>
+        </w:numPr>
+        <w:rPr>
+          <w:lang w:val="en-US"/>
+        </w:rPr>
+      </w:pPr>
+      <w:r>
+        <w:rPr>
+          <w:lang w:val="en-US"/>
+        </w:rPr>
+        <w:t>Single player</w:t>
+      </w:r>
+    </w:p>
+    <w:p>
+      <w:pPr>
+        <w:pStyle w:val="Paragrafoelenco"/>
+        <w:numPr>
+          <w:ilvl w:val="0"/>
+          <w:numId w:val="1"/>
+        </w:numPr>
+        <w:rPr>
+          <w:lang w:val="en-US"/>
+        </w:rPr>
+      </w:pPr>
+      <w:r>
+        <w:rPr>
+          <w:lang w:val="en-US"/>
+        </w:rPr>
+        <w:t>Genre: fps, platform, puzzle</w:t>
+      </w:r>
+    </w:p>
+    <w:p>
+      <w:pPr>
+        <w:pStyle w:val="Paragrafoelenco"/>
+        <w:numPr>
+          <w:ilvl w:val="0"/>
+          <w:numId w:val="1"/>
+        </w:numPr>
+        <w:rPr>
+          <w:lang w:val="en-US"/>
+        </w:rPr>
+      </w:pPr>
+      <w:r>
+        <w:rPr>
+          <w:lang w:val="en-US"/>
+        </w:rPr>
+        <w:t>Platform: PC</w:t>
+      </w:r>
+    </w:p>
+    <w:p>
+      <w:pPr>
+        <w:pStyle w:val="Titolo2"/>
+        <w:rPr>
+          <w:lang w:val="en-US"/>
+        </w:rPr>
+      </w:pPr>
+      <w:r>
+        <w:rPr>
+          <w:lang w:val="en-US"/>
+        </w:rPr>
+        <w:t>External influences</w:t>
+      </w:r>
+    </w:p>
+    <w:p>
+      <w:pPr>
+        <w:rPr>
+          <w:lang w:val="en-US"/>
+        </w:rPr>
+      </w:pPr>
+    </w:p>
+    <w:p>
+      <w:pPr>
+        <w:pStyle w:val="Titolo2"/>
+        <w:rPr>
+          <w:lang w:val="en-US"/>
+        </w:rPr>
+      </w:pPr>
+      <w:r>
+        <w:rPr>
+          <w:lang w:val="en-US"/>
+        </w:rPr>
         <w:t>Story</w:t>
       </w:r>
       <w:r>
+        <w:rPr>
+          <w:lang w:val="en-US"/>
+        </w:rPr>
         <w:t xml:space="preserve"> and</w:t>
       </w:r>
       <w:r>
+        <w:rPr>
+          <w:lang w:val="en-US"/>
+        </w:rPr>
         <w:t xml:space="preserve"> setting</w:t>
       </w:r>
     </w:p>
     <w:p>
       <w:pPr>
+        <w:rPr>
+          <w:lang w:val="en-US"/>
+        </w:rPr>
+      </w:pPr>
+    </w:p>
+    <w:p>
+      <w:pPr>
         <w:pStyle w:val="Titolo2"/>
-      </w:pPr>
-      <w:r>
+        <w:rPr>
+          <w:lang w:val="en-US"/>
+        </w:rPr>
+      </w:pPr>
+      <w:r>
+        <w:rPr>
+          <w:lang w:val="en-US"/>
+        </w:rPr>
         <w:t>Gameplay</w:t>
       </w:r>
     </w:p>
     <w:p>
       <w:pPr>
         <w:pStyle w:val="Titolo3"/>
-      </w:pPr>
-      <w:proofErr w:type="spellStart"/>
-      <w:r>
+        <w:rPr>
+          <w:lang w:val="en-US"/>
+        </w:rPr>
+      </w:pPr>
+      <w:r>
+        <w:rPr>
+          <w:lang w:val="en-US"/>
+        </w:rPr>
+        <w:t>Controls</w:t>
+      </w:r>
+    </w:p>
+    <w:p>
+      <w:pPr>
+        <w:rPr>
+          <w:lang w:val="en-US"/>
+        </w:rPr>
+      </w:pPr>
+    </w:p>
+    <w:p>
+      <w:pPr>
+        <w:pStyle w:val="Titolo3"/>
+        <w:rPr>
+          <w:lang w:val="en-US"/>
+        </w:rPr>
+      </w:pPr>
+      <w:r>
+        <w:rPr>
+          <w:lang w:val="en-US"/>
+        </w:rPr>
         <w:t>Mechanics</w:t>
       </w:r>
-      <w:proofErr w:type="spellEnd"/>
-    </w:p>
-    <w:p>
-      <w:r>
-        <w:t xml:space="preserve">First </w:t>
-      </w:r>
-      <w:proofErr w:type="spellStart"/>
-      <w:r>
-        <w:t>person</w:t>
-      </w:r>
-      <w:proofErr w:type="spellEnd"/>
-      <w:r>
-        <w:t xml:space="preserve"> </w:t>
-      </w:r>
-      <w:proofErr w:type="spellStart"/>
-      <w:r>
-        <w:t>view</w:t>
-      </w:r>
-      <w:proofErr w:type="spellEnd"/>
-      <w:r>
-        <w:t xml:space="preserve">, WASD </w:t>
-      </w:r>
-      <w:proofErr w:type="spellStart"/>
-      <w:r>
-        <w:t>movement</w:t>
-      </w:r>
-      <w:proofErr w:type="spellEnd"/>
-      <w:r>
+    </w:p>
+    <w:p>
+      <w:pPr>
+        <w:rPr>
+          <w:lang w:val="en-US"/>
+        </w:rPr>
+      </w:pPr>
+      <w:r>
+        <w:rPr>
+          <w:lang w:val="en-US"/>
+        </w:rPr>
+        <w:t>First person view, WASD movement</w:t>
+      </w:r>
+      <w:r>
+        <w:rPr>
+          <w:lang w:val="en-US"/>
+        </w:rPr>
         <w:t>, jumping</w:t>
       </w:r>
       <w:r>
+        <w:rPr>
+          <w:lang w:val="en-US"/>
+        </w:rPr>
         <w:t>, shooting</w:t>
       </w:r>
       <w:r>
-        <w:t xml:space="preserve">, </w:t>
-      </w:r>
-      <w:proofErr w:type="spellStart"/>
-      <w:r>
-        <w:t>enemies</w:t>
-      </w:r>
-      <w:proofErr w:type="spellEnd"/>
-      <w:r>
+        <w:rPr>
+          <w:lang w:val="en-US"/>
+        </w:rPr>
+        <w:t>, enemies</w:t>
+      </w:r>
+      <w:r>
+        <w:rPr>
+          <w:lang w:val="en-US"/>
+        </w:rPr>
         <w:t>’ AI.</w:t>
       </w:r>
+    </w:p>
+    <w:p>
+      <w:pPr>
+        <w:pStyle w:val="Titolo3"/>
+        <w:rPr>
+          <w:lang w:val="en-US"/>
+        </w:rPr>
+      </w:pPr>
+      <w:r>
+        <w:rPr>
+          <w:lang w:val="en-US"/>
+        </w:rPr>
+        <w:t>Victory and Game Goals</w:t>
+      </w:r>
+    </w:p>
+    <w:p>
+      <w:pPr>
+        <w:rPr>
+          <w:lang w:val="en-US"/>
+        </w:rPr>
+      </w:pPr>
     </w:p>
     <w:sectPr>
       <w:pgSz w:w="11906" w:h="16838"/>
@@ -93,6 +253,127 @@
     </w:sectPr>
   </w:body>
 </w:document>
+</file>
+
+<file path=word/numbering.xml><?xml version="1.0" encoding="utf-8"?>
+<w:numbering xmlns:wpc="http://schemas.microsoft.com/office/word/2010/wordprocessingCanvas" xmlns:cx="http://schemas.microsoft.com/office/drawing/2014/chartex" xmlns:cx1="http://schemas.microsoft.com/office/drawing/2015/9/8/chartex" xmlns:cx2="http://schemas.microsoft.com/office/drawing/2015/10/21/chartex" xmlns:cx3="http://schemas.microsoft.com/office/drawing/2016/5/9/chartex" xmlns:cx4="http://schemas.microsoft.com/office/drawing/2016/5/10/chartex" xmlns:cx5="http://schemas.microsoft.com/office/drawing/2016/5/11/chartex" xmlns:cx6="http://schemas.microsoft.com/office/drawing/2016/5/12/chartex" xmlns:cx7="http://schemas.microsoft.com/office/drawing/2016/5/13/chartex" xmlns:cx8="http://schemas.microsoft.com/office/drawing/2016/5/14/chartex" xmlns:mc="http://schemas.openxmlformats.org/markup-compatibility/2006" xmlns:aink="http://schemas.microsoft.com/office/drawing/2016/ink" xmlns:am3d="http://schemas.microsoft.com/office/drawing/2017/model3d" xmlns:o="urn:schemas-microsoft-com:office:office" xmlns:r="http://schemas.openxmlformats.org/officeDocument/2006/relationships" xmlns:m="http://schemas.openxmlformats.org/officeDocument/2006/math" xmlns:v="urn:schemas-microsoft-com:vml" xmlns:wp14="http://schemas.microsoft.com/office/word/2010/wordprocessingDrawing" xmlns:wp="http://schemas.openxmlformats.org/drawingml/2006/wordprocessingDrawing" xmlns:w10="urn:schemas-microsoft-com:office:word" xmlns:w="http://schemas.openxmlformats.org/wordprocessingml/2006/main" xmlns:w14="http://schemas.microsoft.com/office/word/2010/wordml" xmlns:w15="http://schemas.microsoft.com/office/word/2012/wordml" xmlns:w16cex="http://schemas.microsoft.com/office/word/2018/wordml/cex" xmlns:w16cid="http://schemas.microsoft.com/office/word/2016/wordml/cid" xmlns:w16="http://schemas.microsoft.com/office/word/2018/wordml" xmlns:w16se="http://schemas.microsoft.com/office/word/2015/wordml/symex" xmlns:wpg="http://schemas.microsoft.com/office/word/2010/wordprocessingGroup" xmlns:wpi="http://schemas.microsoft.com/office/word/2010/wordprocessingInk" xmlns:wne="http://schemas.microsoft.com/office/word/2006/wordml" xmlns:wps="http://schemas.microsoft.com/office/word/2010/wordprocessingShape" mc:Ignorable="w14 w15 w16se w16cid w16 w16cex wp14">
+  <w:abstractNum w:abstractNumId="0" w15:restartNumberingAfterBreak="0">
+    <w:nsid w:val="431A71B5"/>
+    <w:multiLevelType w:val="hybridMultilevel"/>
+    <w:tmpl w:val="148450F8"/>
+    <w:lvl w:ilvl="0" w:tplc="04100001">
+      <w:start w:val="1"/>
+      <w:numFmt w:val="bullet"/>
+      <w:lvlText w:val=""/>
+      <w:lvlJc w:val="left"/>
+      <w:pPr>
+        <w:ind w:left="720" w:hanging="360"/>
+      </w:pPr>
+      <w:rPr>
+        <w:rFonts w:ascii="Symbol" w:hAnsi="Symbol" w:hint="default"/>
+      </w:rPr>
+    </w:lvl>
+    <w:lvl w:ilvl="1" w:tplc="04100003" w:tentative="1">
+      <w:start w:val="1"/>
+      <w:numFmt w:val="bullet"/>
+      <w:lvlText w:val="o"/>
+      <w:lvlJc w:val="left"/>
+      <w:pPr>
+        <w:ind w:left="1440" w:hanging="360"/>
+      </w:pPr>
+      <w:rPr>
+        <w:rFonts w:ascii="Courier New" w:hAnsi="Courier New" w:cs="Courier New" w:hint="default"/>
+      </w:rPr>
+    </w:lvl>
+    <w:lvl w:ilvl="2" w:tplc="04100005" w:tentative="1">
+      <w:start w:val="1"/>
+      <w:numFmt w:val="bullet"/>
+      <w:lvlText w:val=""/>
+      <w:lvlJc w:val="left"/>
+      <w:pPr>
+        <w:ind w:left="2160" w:hanging="360"/>
+      </w:pPr>
+      <w:rPr>
+        <w:rFonts w:ascii="Wingdings" w:hAnsi="Wingdings" w:hint="default"/>
+      </w:rPr>
+    </w:lvl>
+    <w:lvl w:ilvl="3" w:tplc="04100001" w:tentative="1">
+      <w:start w:val="1"/>
+      <w:numFmt w:val="bullet"/>
+      <w:lvlText w:val=""/>
+      <w:lvlJc w:val="left"/>
+      <w:pPr>
+        <w:ind w:left="2880" w:hanging="360"/>
+      </w:pPr>
+      <w:rPr>
+        <w:rFonts w:ascii="Symbol" w:hAnsi="Symbol" w:hint="default"/>
+      </w:rPr>
+    </w:lvl>
+    <w:lvl w:ilvl="4" w:tplc="04100003" w:tentative="1">
+      <w:start w:val="1"/>
+      <w:numFmt w:val="bullet"/>
+      <w:lvlText w:val="o"/>
+      <w:lvlJc w:val="left"/>
+      <w:pPr>
+        <w:ind w:left="3600" w:hanging="360"/>
+      </w:pPr>
+      <w:rPr>
+        <w:rFonts w:ascii="Courier New" w:hAnsi="Courier New" w:cs="Courier New" w:hint="default"/>
+      </w:rPr>
+    </w:lvl>
+    <w:lvl w:ilvl="5" w:tplc="04100005" w:tentative="1">
+      <w:start w:val="1"/>
+      <w:numFmt w:val="bullet"/>
+      <w:lvlText w:val=""/>
+      <w:lvlJc w:val="left"/>
+      <w:pPr>
+        <w:ind w:left="4320" w:hanging="360"/>
+      </w:pPr>
+      <w:rPr>
+        <w:rFonts w:ascii="Wingdings" w:hAnsi="Wingdings" w:hint="default"/>
+      </w:rPr>
+    </w:lvl>
+    <w:lvl w:ilvl="6" w:tplc="04100001" w:tentative="1">
+      <w:start w:val="1"/>
+      <w:numFmt w:val="bullet"/>
+      <w:lvlText w:val=""/>
+      <w:lvlJc w:val="left"/>
+      <w:pPr>
+        <w:ind w:left="5040" w:hanging="360"/>
+      </w:pPr>
+      <w:rPr>
+        <w:rFonts w:ascii="Symbol" w:hAnsi="Symbol" w:hint="default"/>
+      </w:rPr>
+    </w:lvl>
+    <w:lvl w:ilvl="7" w:tplc="04100003" w:tentative="1">
+      <w:start w:val="1"/>
+      <w:numFmt w:val="bullet"/>
+      <w:lvlText w:val="o"/>
+      <w:lvlJc w:val="left"/>
+      <w:pPr>
+        <w:ind w:left="5760" w:hanging="360"/>
+      </w:pPr>
+      <w:rPr>
+        <w:rFonts w:ascii="Courier New" w:hAnsi="Courier New" w:cs="Courier New" w:hint="default"/>
+      </w:rPr>
+    </w:lvl>
+    <w:lvl w:ilvl="8" w:tplc="04100005" w:tentative="1">
+      <w:start w:val="1"/>
+      <w:numFmt w:val="bullet"/>
+      <w:lvlText w:val=""/>
+      <w:lvlJc w:val="left"/>
+      <w:pPr>
+        <w:ind w:left="6480" w:hanging="360"/>
+      </w:pPr>
+      <w:rPr>
+        <w:rFonts w:ascii="Wingdings" w:hAnsi="Wingdings" w:hint="default"/>
+      </w:rPr>
+    </w:lvl>
+  </w:abstractNum>
+  <w:num w:numId="1">
+    <w:abstractNumId w:val="0"/>
+  </w:num>
+</w:numbering>
 </file>
 
 <file path=word/styles.xml><?xml version="1.0" encoding="utf-8"?>
@@ -626,6 +907,17 @@
       <w:szCs w:val="24"/>
     </w:rPr>
   </w:style>
+  <w:style w:type="paragraph" w:styleId="Paragrafoelenco">
+    <w:name w:val="List Paragraph"/>
+    <w:basedOn w:val="Normale"/>
+    <w:uiPriority w:val="34"/>
+    <w:qFormat/>
+    <w:rsid w:val="002E4F98"/>
+    <w:pPr>
+      <w:ind w:left="720"/>
+      <w:contextualSpacing/>
+    </w:pPr>
+  </w:style>
 </w:styles>
 </file>
 

--- a/GDD.docx
+++ b/GDD.docx
@@ -221,7 +221,60 @@
         <w:rPr>
           <w:lang w:val="en-US"/>
         </w:rPr>
-        <w:t>’ AI.</w:t>
+        <w:t>’ AI</w:t>
+      </w:r>
+      <w:r>
+        <w:rPr>
+          <w:lang w:val="en-US"/>
+        </w:rPr>
+        <w:t xml:space="preserve">, </w:t>
+      </w:r>
+      <w:r>
+        <w:rPr>
+          <w:lang w:val="en-US"/>
+        </w:rPr>
+        <w:t>Environment deaths, launching items for solving puzzles or killing enemies.</w:t>
+      </w:r>
+    </w:p>
+    <w:p>
+      <w:pPr>
+        <w:rPr>
+          <w:lang w:val="en-US"/>
+        </w:rPr>
+      </w:pPr>
+      <w:r>
+        <w:rPr>
+          <w:lang w:val="en-US"/>
+        </w:rPr>
+        <w:t xml:space="preserve">Smart gun, multi-tool weapon (sniper, shotgun), </w:t>
+      </w:r>
+    </w:p>
+    <w:p>
+      <w:pPr>
+        <w:pStyle w:val="Titolo3"/>
+        <w:rPr>
+          <w:lang w:val="en-US"/>
+        </w:rPr>
+      </w:pPr>
+      <w:r>
+        <w:rPr>
+          <w:lang w:val="en-US"/>
+        </w:rPr>
+        <w:t>Weapons</w:t>
+      </w:r>
+    </w:p>
+    <w:p>
+      <w:pPr>
+        <w:pStyle w:val="Titolo4"/>
+        <w:rPr>
+          <w:lang w:val="en-US"/>
+        </w:rPr>
+      </w:pPr>
+      <w:r>
+        <w:rPr>
+          <w:lang w:val="en-US"/>
+        </w:rPr>
+        <w:t>Gravity Gun</w:t>
       </w:r>
     </w:p>
     <w:p>
@@ -841,6 +894,28 @@
       <w:szCs w:val="24"/>
     </w:rPr>
   </w:style>
+  <w:style w:type="paragraph" w:styleId="Titolo4">
+    <w:name w:val="heading 4"/>
+    <w:basedOn w:val="Normale"/>
+    <w:next w:val="Normale"/>
+    <w:link w:val="Titolo4Carattere"/>
+    <w:uiPriority w:val="9"/>
+    <w:unhideWhenUsed/>
+    <w:qFormat/>
+    <w:rsid w:val="005F2E90"/>
+    <w:pPr>
+      <w:keepNext/>
+      <w:keepLines/>
+      <w:spacing w:before="40" w:after="0"/>
+      <w:outlineLvl w:val="3"/>
+    </w:pPr>
+    <w:rPr>
+      <w:rFonts w:asciiTheme="majorHAnsi" w:eastAsiaTheme="majorEastAsia" w:hAnsiTheme="majorHAnsi" w:cstheme="majorBidi"/>
+      <w:i/>
+      <w:iCs/>
+      <w:color w:val="2F5496" w:themeColor="accent1" w:themeShade="BF"/>
+    </w:rPr>
+  </w:style>
   <w:style w:type="character" w:default="1" w:styleId="Carpredefinitoparagrafo">
     <w:name w:val="Default Paragraph Font"/>
     <w:uiPriority w:val="1"/>
@@ -917,6 +992,19 @@
       <w:ind w:left="720"/>
       <w:contextualSpacing/>
     </w:pPr>
+  </w:style>
+  <w:style w:type="character" w:customStyle="1" w:styleId="Titolo4Carattere">
+    <w:name w:val="Titolo 4 Carattere"/>
+    <w:basedOn w:val="Carpredefinitoparagrafo"/>
+    <w:link w:val="Titolo4"/>
+    <w:uiPriority w:val="9"/>
+    <w:rsid w:val="005F2E90"/>
+    <w:rPr>
+      <w:rFonts w:asciiTheme="majorHAnsi" w:eastAsiaTheme="majorEastAsia" w:hAnsiTheme="majorHAnsi" w:cstheme="majorBidi"/>
+      <w:i/>
+      <w:iCs/>
+      <w:color w:val="2F5496" w:themeColor="accent1" w:themeShade="BF"/>
+    </w:rPr>
   </w:style>
 </w:styles>
 </file>

--- a/GDD.docx
+++ b/GDD.docx
@@ -5,298 +5,85 @@
     <w:p>
       <w:pPr>
         <w:pStyle w:val="Titolo1"/>
-        <w:rPr>
-          <w:lang w:val="en-US"/>
-        </w:rPr>
       </w:pPr>
       <w:r>
-        <w:rPr>
-          <w:lang w:val="en-US"/>
-        </w:rPr>
         <w:t>GDD</w:t>
       </w:r>
     </w:p>
     <w:p>
       <w:pPr>
         <w:pStyle w:val="Titolo2"/>
-        <w:rPr>
-          <w:lang w:val="en-US"/>
-        </w:rPr>
       </w:pPr>
       <w:r>
-        <w:rPr>
-          <w:lang w:val="en-US"/>
-        </w:rPr>
-        <w:t>General Information</w:t>
-      </w:r>
-    </w:p>
-    <w:p>
-      <w:pPr>
-        <w:pStyle w:val="Paragrafoelenco"/>
-        <w:numPr>
-          <w:ilvl w:val="0"/>
-          <w:numId w:val="1"/>
-        </w:numPr>
-        <w:rPr>
-          <w:lang w:val="en-US"/>
-        </w:rPr>
-      </w:pPr>
-      <w:r>
-        <w:rPr>
-          <w:lang w:val="en-US"/>
-        </w:rPr>
-        <w:t>Single player</w:t>
-      </w:r>
-    </w:p>
-    <w:p>
-      <w:pPr>
-        <w:pStyle w:val="Paragrafoelenco"/>
-        <w:numPr>
-          <w:ilvl w:val="0"/>
-          <w:numId w:val="1"/>
-        </w:numPr>
-        <w:rPr>
-          <w:lang w:val="en-US"/>
-        </w:rPr>
-      </w:pPr>
-      <w:r>
-        <w:rPr>
-          <w:lang w:val="en-US"/>
-        </w:rPr>
-        <w:t>Genre: fps, platform, puzzle</w:t>
-      </w:r>
-    </w:p>
-    <w:p>
-      <w:pPr>
-        <w:pStyle w:val="Paragrafoelenco"/>
-        <w:numPr>
-          <w:ilvl w:val="0"/>
-          <w:numId w:val="1"/>
-        </w:numPr>
-        <w:rPr>
-          <w:lang w:val="en-US"/>
-        </w:rPr>
-      </w:pPr>
-      <w:r>
-        <w:rPr>
-          <w:lang w:val="en-US"/>
-        </w:rPr>
-        <w:t>Platform: PC</w:t>
+        <w:t>Story</w:t>
+      </w:r>
+      <w:r>
+        <w:t xml:space="preserve"> and</w:t>
+      </w:r>
+      <w:r>
+        <w:t xml:space="preserve"> setting</w:t>
       </w:r>
     </w:p>
     <w:p>
       <w:pPr>
         <w:pStyle w:val="Titolo2"/>
-        <w:rPr>
-          <w:lang w:val="en-US"/>
-        </w:rPr>
       </w:pPr>
       <w:r>
-        <w:rPr>
-          <w:lang w:val="en-US"/>
-        </w:rPr>
-        <w:t>External influences</w:t>
-      </w:r>
-    </w:p>
-    <w:p>
-      <w:pPr>
-        <w:rPr>
-          <w:lang w:val="en-US"/>
-        </w:rPr>
-      </w:pPr>
-    </w:p>
-    <w:p>
-      <w:pPr>
-        <w:pStyle w:val="Titolo2"/>
-        <w:rPr>
-          <w:lang w:val="en-US"/>
-        </w:rPr>
-      </w:pPr>
-      <w:r>
-        <w:rPr>
-          <w:lang w:val="en-US"/>
-        </w:rPr>
-        <w:t>Story</w:t>
-      </w:r>
-      <w:r>
-        <w:rPr>
-          <w:lang w:val="en-US"/>
-        </w:rPr>
-        <w:t xml:space="preserve"> and</w:t>
-      </w:r>
-      <w:r>
-        <w:rPr>
-          <w:lang w:val="en-US"/>
-        </w:rPr>
-        <w:t xml:space="preserve"> setting</w:t>
-      </w:r>
-    </w:p>
-    <w:p>
-      <w:pPr>
-        <w:rPr>
-          <w:lang w:val="en-US"/>
-        </w:rPr>
-      </w:pPr>
-    </w:p>
-    <w:p>
-      <w:pPr>
-        <w:pStyle w:val="Titolo2"/>
-        <w:rPr>
-          <w:lang w:val="en-US"/>
-        </w:rPr>
-      </w:pPr>
-      <w:r>
-        <w:rPr>
-          <w:lang w:val="en-US"/>
-        </w:rPr>
         <w:t>Gameplay</w:t>
       </w:r>
     </w:p>
     <w:p>
       <w:pPr>
         <w:pStyle w:val="Titolo3"/>
-        <w:rPr>
-          <w:lang w:val="en-US"/>
-        </w:rPr>
       </w:pPr>
-      <w:r>
-        <w:rPr>
-          <w:lang w:val="en-US"/>
-        </w:rPr>
-        <w:t>Controls</w:t>
-      </w:r>
+      <w:proofErr w:type="spellStart"/>
+      <w:r>
+        <w:t>Mechanics</w:t>
+      </w:r>
+      <w:proofErr w:type="spellEnd"/>
     </w:p>
     <w:p>
-      <w:pPr>
-        <w:rPr>
-          <w:lang w:val="en-US"/>
-        </w:rPr>
-      </w:pPr>
-    </w:p>
-    <w:p>
-      <w:pPr>
-        <w:pStyle w:val="Titolo3"/>
-        <w:rPr>
-          <w:lang w:val="en-US"/>
-        </w:rPr>
-      </w:pPr>
-      <w:r>
-        <w:rPr>
-          <w:lang w:val="en-US"/>
-        </w:rPr>
-        <w:t>Mechanics</w:t>
-      </w:r>
-    </w:p>
-    <w:p>
-      <w:pPr>
-        <w:rPr>
-          <w:lang w:val="en-US"/>
-        </w:rPr>
-      </w:pPr>
-      <w:r>
-        <w:rPr>
-          <w:lang w:val="en-US"/>
-        </w:rPr>
-        <w:t>First person view, WASD movement</w:t>
-      </w:r>
-      <w:r>
-        <w:rPr>
-          <w:lang w:val="en-US"/>
-        </w:rPr>
+      <w:r>
+        <w:t xml:space="preserve">First </w:t>
+      </w:r>
+      <w:proofErr w:type="spellStart"/>
+      <w:r>
+        <w:t>person</w:t>
+      </w:r>
+      <w:proofErr w:type="spellEnd"/>
+      <w:r>
+        <w:t xml:space="preserve"> </w:t>
+      </w:r>
+      <w:proofErr w:type="spellStart"/>
+      <w:r>
+        <w:t>view</w:t>
+      </w:r>
+      <w:proofErr w:type="spellEnd"/>
+      <w:r>
+        <w:t xml:space="preserve">, WASD </w:t>
+      </w:r>
+      <w:proofErr w:type="spellStart"/>
+      <w:r>
+        <w:t>movement</w:t>
+      </w:r>
+      <w:proofErr w:type="spellEnd"/>
+      <w:r>
         <w:t>, jumping</w:t>
       </w:r>
       <w:r>
-        <w:rPr>
-          <w:lang w:val="en-US"/>
-        </w:rPr>
         <w:t>, shooting</w:t>
       </w:r>
       <w:r>
-        <w:rPr>
-          <w:lang w:val="en-US"/>
-        </w:rPr>
-        <w:t>, enemies</w:t>
-      </w:r>
-      <w:r>
-        <w:rPr>
-          <w:lang w:val="en-US"/>
-        </w:rPr>
-        <w:t>’ AI</w:t>
-      </w:r>
-      <w:r>
-        <w:rPr>
-          <w:lang w:val="en-US"/>
-        </w:rPr>
         <w:t xml:space="preserve">, </w:t>
       </w:r>
-      <w:r>
-        <w:rPr>
-          <w:lang w:val="en-US"/>
-        </w:rPr>
-        <w:t>Environment deaths, launching items for solving puzzles or killing enemies.</w:t>
-      </w:r>
-    </w:p>
-    <w:p>
-      <w:pPr>
-        <w:rPr>
-          <w:lang w:val="en-US"/>
-        </w:rPr>
-      </w:pPr>
-      <w:r>
-        <w:rPr>
-          <w:lang w:val="en-US"/>
-        </w:rPr>
-        <w:t xml:space="preserve">Smart gun, multi-tool weapon (sniper, shotgun), </w:t>
-      </w:r>
-    </w:p>
-    <w:p>
-      <w:pPr>
-        <w:pStyle w:val="Titolo3"/>
-        <w:rPr>
-          <w:lang w:val="en-US"/>
-        </w:rPr>
-      </w:pPr>
-      <w:r>
-        <w:rPr>
-          <w:lang w:val="en-US"/>
-        </w:rPr>
-        <w:t>Weapons</w:t>
-      </w:r>
-    </w:p>
-    <w:p>
-      <w:pPr>
-        <w:pStyle w:val="Titolo4"/>
-        <w:rPr>
-          <w:lang w:val="en-US"/>
-        </w:rPr>
-      </w:pPr>
-      <w:r>
-        <w:rPr>
-          <w:lang w:val="en-US"/>
-        </w:rPr>
-        <w:t>Gravity Gun</w:t>
-      </w:r>
-    </w:p>
-    <w:p>
-      <w:pPr>
-        <w:pStyle w:val="Titolo3"/>
-        <w:rPr>
-          <w:lang w:val="en-US"/>
-        </w:rPr>
-      </w:pPr>
-      <w:r>
-        <w:rPr>
-          <w:lang w:val="en-US"/>
-        </w:rPr>
-        <w:t>Victory and Game Goals</w:t>
-      </w:r>
-    </w:p>
-    <w:p>
-      <w:pPr>
-        <w:rPr>
-          <w:lang w:val="en-US"/>
-        </w:rPr>
-      </w:pPr>
+      <w:proofErr w:type="spellStart"/>
+      <w:r>
+        <w:t>enemies</w:t>
+      </w:r>
+      <w:proofErr w:type="spellEnd"/>
+      <w:r>
+        <w:t>’ AI.</w:t>
+      </w:r>
     </w:p>
     <w:sectPr>
       <w:pgSz w:w="11906" w:h="16838"/>
@@ -306,127 +93,6 @@
     </w:sectPr>
   </w:body>
 </w:document>
-</file>
-
-<file path=word/numbering.xml><?xml version="1.0" encoding="utf-8"?>
-<w:numbering xmlns:wpc="http://schemas.microsoft.com/office/word/2010/wordprocessingCanvas" xmlns:cx="http://schemas.microsoft.com/office/drawing/2014/chartex" xmlns:cx1="http://schemas.microsoft.com/office/drawing/2015/9/8/chartex" xmlns:cx2="http://schemas.microsoft.com/office/drawing/2015/10/21/chartex" xmlns:cx3="http://schemas.microsoft.com/office/drawing/2016/5/9/chartex" xmlns:cx4="http://schemas.microsoft.com/office/drawing/2016/5/10/chartex" xmlns:cx5="http://schemas.microsoft.com/office/drawing/2016/5/11/chartex" xmlns:cx6="http://schemas.microsoft.com/office/drawing/2016/5/12/chartex" xmlns:cx7="http://schemas.microsoft.com/office/drawing/2016/5/13/chartex" xmlns:cx8="http://schemas.microsoft.com/office/drawing/2016/5/14/chartex" xmlns:mc="http://schemas.openxmlformats.org/markup-compatibility/2006" xmlns:aink="http://schemas.microsoft.com/office/drawing/2016/ink" xmlns:am3d="http://schemas.microsoft.com/office/drawing/2017/model3d" xmlns:o="urn:schemas-microsoft-com:office:office" xmlns:r="http://schemas.openxmlformats.org/officeDocument/2006/relationships" xmlns:m="http://schemas.openxmlformats.org/officeDocument/2006/math" xmlns:v="urn:schemas-microsoft-com:vml" xmlns:wp14="http://schemas.microsoft.com/office/word/2010/wordprocessingDrawing" xmlns:wp="http://schemas.openxmlformats.org/drawingml/2006/wordprocessingDrawing" xmlns:w10="urn:schemas-microsoft-com:office:word" xmlns:w="http://schemas.openxmlformats.org/wordprocessingml/2006/main" xmlns:w14="http://schemas.microsoft.com/office/word/2010/wordml" xmlns:w15="http://schemas.microsoft.com/office/word/2012/wordml" xmlns:w16cex="http://schemas.microsoft.com/office/word/2018/wordml/cex" xmlns:w16cid="http://schemas.microsoft.com/office/word/2016/wordml/cid" xmlns:w16="http://schemas.microsoft.com/office/word/2018/wordml" xmlns:w16se="http://schemas.microsoft.com/office/word/2015/wordml/symex" xmlns:wpg="http://schemas.microsoft.com/office/word/2010/wordprocessingGroup" xmlns:wpi="http://schemas.microsoft.com/office/word/2010/wordprocessingInk" xmlns:wne="http://schemas.microsoft.com/office/word/2006/wordml" xmlns:wps="http://schemas.microsoft.com/office/word/2010/wordprocessingShape" mc:Ignorable="w14 w15 w16se w16cid w16 w16cex wp14">
-  <w:abstractNum w:abstractNumId="0" w15:restartNumberingAfterBreak="0">
-    <w:nsid w:val="431A71B5"/>
-    <w:multiLevelType w:val="hybridMultilevel"/>
-    <w:tmpl w:val="148450F8"/>
-    <w:lvl w:ilvl="0" w:tplc="04100001">
-      <w:start w:val="1"/>
-      <w:numFmt w:val="bullet"/>
-      <w:lvlText w:val=""/>
-      <w:lvlJc w:val="left"/>
-      <w:pPr>
-        <w:ind w:left="720" w:hanging="360"/>
-      </w:pPr>
-      <w:rPr>
-        <w:rFonts w:ascii="Symbol" w:hAnsi="Symbol" w:hint="default"/>
-      </w:rPr>
-    </w:lvl>
-    <w:lvl w:ilvl="1" w:tplc="04100003" w:tentative="1">
-      <w:start w:val="1"/>
-      <w:numFmt w:val="bullet"/>
-      <w:lvlText w:val="o"/>
-      <w:lvlJc w:val="left"/>
-      <w:pPr>
-        <w:ind w:left="1440" w:hanging="360"/>
-      </w:pPr>
-      <w:rPr>
-        <w:rFonts w:ascii="Courier New" w:hAnsi="Courier New" w:cs="Courier New" w:hint="default"/>
-      </w:rPr>
-    </w:lvl>
-    <w:lvl w:ilvl="2" w:tplc="04100005" w:tentative="1">
-      <w:start w:val="1"/>
-      <w:numFmt w:val="bullet"/>
-      <w:lvlText w:val=""/>
-      <w:lvlJc w:val="left"/>
-      <w:pPr>
-        <w:ind w:left="2160" w:hanging="360"/>
-      </w:pPr>
-      <w:rPr>
-        <w:rFonts w:ascii="Wingdings" w:hAnsi="Wingdings" w:hint="default"/>
-      </w:rPr>
-    </w:lvl>
-    <w:lvl w:ilvl="3" w:tplc="04100001" w:tentative="1">
-      <w:start w:val="1"/>
-      <w:numFmt w:val="bullet"/>
-      <w:lvlText w:val=""/>
-      <w:lvlJc w:val="left"/>
-      <w:pPr>
-        <w:ind w:left="2880" w:hanging="360"/>
-      </w:pPr>
-      <w:rPr>
-        <w:rFonts w:ascii="Symbol" w:hAnsi="Symbol" w:hint="default"/>
-      </w:rPr>
-    </w:lvl>
-    <w:lvl w:ilvl="4" w:tplc="04100003" w:tentative="1">
-      <w:start w:val="1"/>
-      <w:numFmt w:val="bullet"/>
-      <w:lvlText w:val="o"/>
-      <w:lvlJc w:val="left"/>
-      <w:pPr>
-        <w:ind w:left="3600" w:hanging="360"/>
-      </w:pPr>
-      <w:rPr>
-        <w:rFonts w:ascii="Courier New" w:hAnsi="Courier New" w:cs="Courier New" w:hint="default"/>
-      </w:rPr>
-    </w:lvl>
-    <w:lvl w:ilvl="5" w:tplc="04100005" w:tentative="1">
-      <w:start w:val="1"/>
-      <w:numFmt w:val="bullet"/>
-      <w:lvlText w:val=""/>
-      <w:lvlJc w:val="left"/>
-      <w:pPr>
-        <w:ind w:left="4320" w:hanging="360"/>
-      </w:pPr>
-      <w:rPr>
-        <w:rFonts w:ascii="Wingdings" w:hAnsi="Wingdings" w:hint="default"/>
-      </w:rPr>
-    </w:lvl>
-    <w:lvl w:ilvl="6" w:tplc="04100001" w:tentative="1">
-      <w:start w:val="1"/>
-      <w:numFmt w:val="bullet"/>
-      <w:lvlText w:val=""/>
-      <w:lvlJc w:val="left"/>
-      <w:pPr>
-        <w:ind w:left="5040" w:hanging="360"/>
-      </w:pPr>
-      <w:rPr>
-        <w:rFonts w:ascii="Symbol" w:hAnsi="Symbol" w:hint="default"/>
-      </w:rPr>
-    </w:lvl>
-    <w:lvl w:ilvl="7" w:tplc="04100003" w:tentative="1">
-      <w:start w:val="1"/>
-      <w:numFmt w:val="bullet"/>
-      <w:lvlText w:val="o"/>
-      <w:lvlJc w:val="left"/>
-      <w:pPr>
-        <w:ind w:left="5760" w:hanging="360"/>
-      </w:pPr>
-      <w:rPr>
-        <w:rFonts w:ascii="Courier New" w:hAnsi="Courier New" w:cs="Courier New" w:hint="default"/>
-      </w:rPr>
-    </w:lvl>
-    <w:lvl w:ilvl="8" w:tplc="04100005" w:tentative="1">
-      <w:start w:val="1"/>
-      <w:numFmt w:val="bullet"/>
-      <w:lvlText w:val=""/>
-      <w:lvlJc w:val="left"/>
-      <w:pPr>
-        <w:ind w:left="6480" w:hanging="360"/>
-      </w:pPr>
-      <w:rPr>
-        <w:rFonts w:ascii="Wingdings" w:hAnsi="Wingdings" w:hint="default"/>
-      </w:rPr>
-    </w:lvl>
-  </w:abstractNum>
-  <w:num w:numId="1">
-    <w:abstractNumId w:val="0"/>
-  </w:num>
-</w:numbering>
 </file>
 
 <file path=word/styles.xml><?xml version="1.0" encoding="utf-8"?>
@@ -894,28 +560,6 @@
       <w:szCs w:val="24"/>
     </w:rPr>
   </w:style>
-  <w:style w:type="paragraph" w:styleId="Titolo4">
-    <w:name w:val="heading 4"/>
-    <w:basedOn w:val="Normale"/>
-    <w:next w:val="Normale"/>
-    <w:link w:val="Titolo4Carattere"/>
-    <w:uiPriority w:val="9"/>
-    <w:unhideWhenUsed/>
-    <w:qFormat/>
-    <w:rsid w:val="005F2E90"/>
-    <w:pPr>
-      <w:keepNext/>
-      <w:keepLines/>
-      <w:spacing w:before="40" w:after="0"/>
-      <w:outlineLvl w:val="3"/>
-    </w:pPr>
-    <w:rPr>
-      <w:rFonts w:asciiTheme="majorHAnsi" w:eastAsiaTheme="majorEastAsia" w:hAnsiTheme="majorHAnsi" w:cstheme="majorBidi"/>
-      <w:i/>
-      <w:iCs/>
-      <w:color w:val="2F5496" w:themeColor="accent1" w:themeShade="BF"/>
-    </w:rPr>
-  </w:style>
   <w:style w:type="character" w:default="1" w:styleId="Carpredefinitoparagrafo">
     <w:name w:val="Default Paragraph Font"/>
     <w:uiPriority w:val="1"/>
@@ -980,30 +624,6 @@
       <w:color w:val="1F3763" w:themeColor="accent1" w:themeShade="7F"/>
       <w:sz w:val="24"/>
       <w:szCs w:val="24"/>
-    </w:rPr>
-  </w:style>
-  <w:style w:type="paragraph" w:styleId="Paragrafoelenco">
-    <w:name w:val="List Paragraph"/>
-    <w:basedOn w:val="Normale"/>
-    <w:uiPriority w:val="34"/>
-    <w:qFormat/>
-    <w:rsid w:val="002E4F98"/>
-    <w:pPr>
-      <w:ind w:left="720"/>
-      <w:contextualSpacing/>
-    </w:pPr>
-  </w:style>
-  <w:style w:type="character" w:customStyle="1" w:styleId="Titolo4Carattere">
-    <w:name w:val="Titolo 4 Carattere"/>
-    <w:basedOn w:val="Carpredefinitoparagrafo"/>
-    <w:link w:val="Titolo4"/>
-    <w:uiPriority w:val="9"/>
-    <w:rsid w:val="005F2E90"/>
-    <w:rPr>
-      <w:rFonts w:asciiTheme="majorHAnsi" w:eastAsiaTheme="majorEastAsia" w:hAnsiTheme="majorHAnsi" w:cstheme="majorBidi"/>
-      <w:i/>
-      <w:iCs/>
-      <w:color w:val="2F5496" w:themeColor="accent1" w:themeShade="BF"/>
     </w:rPr>
   </w:style>
 </w:styles>
